--- a/Assets/Playtest Feedback.docx
+++ b/Assets/Playtest Feedback.docx
@@ -51,6 +51,9 @@
       <w:r>
         <w:t>don’t make them look down.</w:t>
       </w:r>
+      <w:r>
+        <w:t xml:space="preserve"> (done)</w:t>
+      </w:r>
     </w:p>
     <w:p>
       <w:pPr>
@@ -62,13 +65,7 @@
         <w:spacing w:line="240" w:lineRule="auto"/>
       </w:pPr>
       <w:r>
-        <w:t>Pad</w:t>
-      </w:r>
-      <w:r>
-        <w:t xml:space="preserve"> changes colours when running</w:t>
-      </w:r>
-      <w:r>
-        <w:t>.</w:t>
+        <w:t>Pad changes colours when running.</w:t>
       </w:r>
     </w:p>
     <w:p>
@@ -81,10 +78,7 @@
         <w:spacing w:line="240" w:lineRule="auto"/>
       </w:pPr>
       <w:r>
-        <w:t>Code position indicator</w:t>
-      </w:r>
-      <w:r>
-        <w:t xml:space="preserve"> (while running)</w:t>
+        <w:t>Code position indicator (while running)</w:t>
       </w:r>
     </w:p>
     <w:p>
@@ -110,16 +104,7 @@
         <w:spacing w:line="240" w:lineRule="auto"/>
       </w:pPr>
       <w:r>
-        <w:t xml:space="preserve">Stationary </w:t>
-      </w:r>
-      <w:r>
-        <w:t>semi-circular</w:t>
-      </w:r>
-      <w:r>
-        <w:t xml:space="preserve"> </w:t>
-      </w:r>
-      <w:r>
-        <w:t>pad (maybe)</w:t>
+        <w:t>Stationary semi-circular pad (maybe)</w:t>
       </w:r>
     </w:p>
     <w:p>
@@ -132,10 +117,20 @@
         <w:spacing w:line="240" w:lineRule="auto"/>
       </w:pPr>
       <w:r>
-        <w:t>Forward</w:t>
-      </w:r>
-      <w:r>
-        <w:t xml:space="preserve"> until wall button</w:t>
+        <w:t>Forward until wall button</w:t>
+      </w:r>
+    </w:p>
+    <w:p>
+      <w:pPr>
+        <w:pStyle w:val="ListParagraph"/>
+        <w:numPr>
+          <w:ilvl w:val="0"/>
+          <w:numId w:val="2"/>
+        </w:numPr>
+        <w:spacing w:line="240" w:lineRule="auto"/>
+      </w:pPr>
+      <w:r>
+        <w:t>Touch to index on PDA</w:t>
       </w:r>
     </w:p>
     <w:p/>

--- a/Assets/Playtest Feedback.docx
+++ b/Assets/Playtest Feedback.docx
@@ -23,7 +23,55 @@
         <w:spacing w:line="240" w:lineRule="auto"/>
       </w:pPr>
       <w:r>
-        <w:t>Get Hand Rotation From Level Zero</w:t>
+        <w:t xml:space="preserve">Get Hand Rotation </w:t>
+      </w:r>
+      <w:proofErr w:type="gramStart"/>
+      <w:r>
+        <w:t>From</w:t>
+      </w:r>
+      <w:proofErr w:type="gramEnd"/>
+      <w:r>
+        <w:t xml:space="preserve"> Level Zero</w:t>
+      </w:r>
+    </w:p>
+    <w:p>
+      <w:pPr>
+        <w:pStyle w:val="ListParagraph"/>
+        <w:numPr>
+          <w:ilvl w:val="0"/>
+          <w:numId w:val="2"/>
+        </w:numPr>
+        <w:shd w:val="clear" w:color="auto" w:fill="1E1E1E"/>
+        <w:tabs>
+          <w:tab w:val="left" w:pos="916"/>
+          <w:tab w:val="left" w:pos="1832"/>
+          <w:tab w:val="left" w:pos="2748"/>
+          <w:tab w:val="left" w:pos="3664"/>
+          <w:tab w:val="left" w:pos="4580"/>
+          <w:tab w:val="left" w:pos="5496"/>
+          <w:tab w:val="left" w:pos="6412"/>
+          <w:tab w:val="left" w:pos="7328"/>
+          <w:tab w:val="left" w:pos="8244"/>
+          <w:tab w:val="left" w:pos="9160"/>
+          <w:tab w:val="left" w:pos="10076"/>
+          <w:tab w:val="left" w:pos="10992"/>
+          <w:tab w:val="left" w:pos="11908"/>
+          <w:tab w:val="left" w:pos="12824"/>
+          <w:tab w:val="left" w:pos="13740"/>
+          <w:tab w:val="left" w:pos="14656"/>
+        </w:tabs>
+        <w:spacing w:after="0" w:line="240" w:lineRule="auto"/>
+        <w:rPr>
+          <w:color w:val="FF0000"/>
+          <w:highlight w:val="yellow"/>
+        </w:rPr>
+      </w:pPr>
+      <w:r>
+        <w:rPr>
+          <w:color w:val="FF0000"/>
+          <w:highlight w:val="yellow"/>
+        </w:rPr>
+        <w:t>// HEY KATE WHEN THERE IS CODE AND THEY TRY TO INPUT&lt; FIX</w:t>
       </w:r>
     </w:p>
     <w:p>
@@ -49,10 +97,7 @@
         <w:spacing w:line="240" w:lineRule="auto"/>
       </w:pPr>
       <w:r>
-        <w:t>don’t make them look down.</w:t>
-      </w:r>
-      <w:r>
-        <w:t xml:space="preserve"> (done)</w:t>
+        <w:t>Code position indicator (while running)</w:t>
       </w:r>
     </w:p>
     <w:p>
@@ -65,7 +110,7 @@
         <w:spacing w:line="240" w:lineRule="auto"/>
       </w:pPr>
       <w:r>
-        <w:t>Pad changes colours when running.</w:t>
+        <w:t>Forward until wall button</w:t>
       </w:r>
     </w:p>
     <w:p>
@@ -78,7 +123,7 @@
         <w:spacing w:line="240" w:lineRule="auto"/>
       </w:pPr>
       <w:r>
-        <w:t>Code position indicator (while running)</w:t>
+        <w:t>Pad changes colours when running.</w:t>
       </w:r>
     </w:p>
     <w:p>
@@ -117,7 +162,15 @@
         <w:spacing w:line="240" w:lineRule="auto"/>
       </w:pPr>
       <w:r>
-        <w:t>Forward until wall button</w:t>
+        <w:t>Touch to index on PDA</w:t>
+      </w:r>
+    </w:p>
+    <w:p>
+      <w:pPr>
+        <w:spacing w:line="240" w:lineRule="auto"/>
+      </w:pPr>
+      <w:r>
+        <w:t>Done</w:t>
       </w:r>
     </w:p>
     <w:p>
@@ -125,13 +178,18 @@
         <w:pStyle w:val="ListParagraph"/>
         <w:numPr>
           <w:ilvl w:val="0"/>
-          <w:numId w:val="2"/>
+          <w:numId w:val="4"/>
         </w:numPr>
         <w:spacing w:line="240" w:lineRule="auto"/>
       </w:pPr>
       <w:r>
-        <w:t>Touch to index on PDA</w:t>
-      </w:r>
+        <w:t>don’t make them look down. (done)</w:t>
+      </w:r>
+    </w:p>
+    <w:p>
+      <w:pPr>
+        <w:spacing w:line="240" w:lineRule="auto"/>
+      </w:pPr>
     </w:p>
     <w:p/>
     <w:p/>
@@ -438,6 +496,92 @@
     </w:lvl>
   </w:abstractNum>
   <w:abstractNum w:abstractNumId="2" w15:restartNumberingAfterBreak="0">
+    <w:nsid w:val="524267BD"/>
+    <w:multiLevelType w:val="hybridMultilevel"/>
+    <w:tmpl w:val="41F26D02"/>
+    <w:lvl w:ilvl="0" w:tplc="FFFFFFFF">
+      <w:start w:val="1"/>
+      <w:numFmt w:val="decimal"/>
+      <w:lvlText w:val="%1."/>
+      <w:lvlJc w:val="left"/>
+      <w:pPr>
+        <w:ind w:left="720" w:hanging="360"/>
+      </w:pPr>
+    </w:lvl>
+    <w:lvl w:ilvl="1" w:tplc="FFFFFFFF" w:tentative="1">
+      <w:start w:val="1"/>
+      <w:numFmt w:val="lowerLetter"/>
+      <w:lvlText w:val="%2."/>
+      <w:lvlJc w:val="left"/>
+      <w:pPr>
+        <w:ind w:left="1440" w:hanging="360"/>
+      </w:pPr>
+    </w:lvl>
+    <w:lvl w:ilvl="2" w:tplc="FFFFFFFF" w:tentative="1">
+      <w:start w:val="1"/>
+      <w:numFmt w:val="lowerRoman"/>
+      <w:lvlText w:val="%3."/>
+      <w:lvlJc w:val="right"/>
+      <w:pPr>
+        <w:ind w:left="2160" w:hanging="180"/>
+      </w:pPr>
+    </w:lvl>
+    <w:lvl w:ilvl="3" w:tplc="FFFFFFFF" w:tentative="1">
+      <w:start w:val="1"/>
+      <w:numFmt w:val="decimal"/>
+      <w:lvlText w:val="%4."/>
+      <w:lvlJc w:val="left"/>
+      <w:pPr>
+        <w:ind w:left="2880" w:hanging="360"/>
+      </w:pPr>
+    </w:lvl>
+    <w:lvl w:ilvl="4" w:tplc="FFFFFFFF" w:tentative="1">
+      <w:start w:val="1"/>
+      <w:numFmt w:val="lowerLetter"/>
+      <w:lvlText w:val="%5."/>
+      <w:lvlJc w:val="left"/>
+      <w:pPr>
+        <w:ind w:left="3600" w:hanging="360"/>
+      </w:pPr>
+    </w:lvl>
+    <w:lvl w:ilvl="5" w:tplc="FFFFFFFF" w:tentative="1">
+      <w:start w:val="1"/>
+      <w:numFmt w:val="lowerRoman"/>
+      <w:lvlText w:val="%6."/>
+      <w:lvlJc w:val="right"/>
+      <w:pPr>
+        <w:ind w:left="4320" w:hanging="180"/>
+      </w:pPr>
+    </w:lvl>
+    <w:lvl w:ilvl="6" w:tplc="FFFFFFFF" w:tentative="1">
+      <w:start w:val="1"/>
+      <w:numFmt w:val="decimal"/>
+      <w:lvlText w:val="%7."/>
+      <w:lvlJc w:val="left"/>
+      <w:pPr>
+        <w:ind w:left="5040" w:hanging="360"/>
+      </w:pPr>
+    </w:lvl>
+    <w:lvl w:ilvl="7" w:tplc="FFFFFFFF" w:tentative="1">
+      <w:start w:val="1"/>
+      <w:numFmt w:val="lowerLetter"/>
+      <w:lvlText w:val="%8."/>
+      <w:lvlJc w:val="left"/>
+      <w:pPr>
+        <w:ind w:left="5760" w:hanging="360"/>
+      </w:pPr>
+    </w:lvl>
+    <w:lvl w:ilvl="8" w:tplc="FFFFFFFF" w:tentative="1">
+      <w:start w:val="1"/>
+      <w:numFmt w:val="lowerRoman"/>
+      <w:lvlText w:val="%9."/>
+      <w:lvlJc w:val="right"/>
+      <w:pPr>
+        <w:ind w:left="6480" w:hanging="180"/>
+      </w:pPr>
+    </w:lvl>
+  </w:abstractNum>
+  <w:abstractNum w:abstractNumId="3" w15:restartNumberingAfterBreak="0">
     <w:nsid w:val="67BE28DB"/>
     <w:multiLevelType w:val="hybridMultilevel"/>
     <w:tmpl w:val="41F26D02"/>
@@ -527,10 +671,13 @@
     <w:abstractNumId w:val="0"/>
   </w:num>
   <w:num w:numId="2" w16cid:durableId="614405593">
-    <w:abstractNumId w:val="2"/>
+    <w:abstractNumId w:val="3"/>
   </w:num>
   <w:num w:numId="3" w16cid:durableId="850995390">
     <w:abstractNumId w:val="1"/>
+  </w:num>
+  <w:num w:numId="4" w16cid:durableId="139536689">
+    <w:abstractNumId w:val="2"/>
   </w:num>
 </w:numbering>
 </file>
@@ -972,6 +1119,56 @@
       <w:contextualSpacing/>
     </w:pPr>
   </w:style>
+  <w:style w:type="paragraph" w:styleId="HTMLPreformatted">
+    <w:name w:val="HTML Preformatted"/>
+    <w:basedOn w:val="Normal"/>
+    <w:link w:val="HTMLPreformattedChar"/>
+    <w:uiPriority w:val="99"/>
+    <w:semiHidden/>
+    <w:unhideWhenUsed/>
+    <w:rsid w:val="007667A3"/>
+    <w:pPr>
+      <w:tabs>
+        <w:tab w:val="left" w:pos="916"/>
+        <w:tab w:val="left" w:pos="1832"/>
+        <w:tab w:val="left" w:pos="2748"/>
+        <w:tab w:val="left" w:pos="3664"/>
+        <w:tab w:val="left" w:pos="4580"/>
+        <w:tab w:val="left" w:pos="5496"/>
+        <w:tab w:val="left" w:pos="6412"/>
+        <w:tab w:val="left" w:pos="7328"/>
+        <w:tab w:val="left" w:pos="8244"/>
+        <w:tab w:val="left" w:pos="9160"/>
+        <w:tab w:val="left" w:pos="10076"/>
+        <w:tab w:val="left" w:pos="10992"/>
+        <w:tab w:val="left" w:pos="11908"/>
+        <w:tab w:val="left" w:pos="12824"/>
+        <w:tab w:val="left" w:pos="13740"/>
+        <w:tab w:val="left" w:pos="14656"/>
+      </w:tabs>
+      <w:spacing w:after="0" w:line="240" w:lineRule="auto"/>
+    </w:pPr>
+    <w:rPr>
+      <w:rFonts w:ascii="Courier New" w:eastAsia="Times New Roman" w:hAnsi="Courier New" w:cs="Courier New"/>
+      <w:sz w:val="20"/>
+      <w:szCs w:val="20"/>
+      <w:lang w:eastAsia="en-IE"/>
+    </w:rPr>
+  </w:style>
+  <w:style w:type="character" w:customStyle="1" w:styleId="HTMLPreformattedChar">
+    <w:name w:val="HTML Preformatted Char"/>
+    <w:basedOn w:val="DefaultParagraphFont"/>
+    <w:link w:val="HTMLPreformatted"/>
+    <w:uiPriority w:val="99"/>
+    <w:semiHidden/>
+    <w:rsid w:val="007667A3"/>
+    <w:rPr>
+      <w:rFonts w:ascii="Courier New" w:eastAsia="Times New Roman" w:hAnsi="Courier New" w:cs="Courier New"/>
+      <w:sz w:val="20"/>
+      <w:szCs w:val="20"/>
+      <w:lang w:eastAsia="en-IE"/>
+    </w:rPr>
+  </w:style>
 </w:styles>
 </file>
 

--- a/Assets/Playtest Feedback.docx
+++ b/Assets/Playtest Feedback.docx
@@ -23,15 +23,10 @@
         <w:spacing w:line="240" w:lineRule="auto"/>
       </w:pPr>
       <w:r>
-        <w:t xml:space="preserve">Get Hand Rotation </w:t>
-      </w:r>
-      <w:proofErr w:type="gramStart"/>
-      <w:r>
-        <w:t>From</w:t>
-      </w:r>
-      <w:proofErr w:type="gramEnd"/>
-      <w:r>
-        <w:t xml:space="preserve"> Level Zero</w:t>
+        <w:t>Get Hand Rotation From Level Zero</w:t>
+      </w:r>
+      <w:r>
+        <w:t xml:space="preserve"> – Done (needs a test)</w:t>
       </w:r>
     </w:p>
     <w:p>
@@ -72,6 +67,13 @@
           <w:highlight w:val="yellow"/>
         </w:rPr>
         <w:t>// HEY KATE WHEN THERE IS CODE AND THEY TRY TO INPUT&lt; FIX</w:t>
+      </w:r>
+      <w:r>
+        <w:rPr>
+          <w:color w:val="FF0000"/>
+          <w:highlight w:val="yellow"/>
+        </w:rPr>
+        <w:t xml:space="preserve"> – Done (need test)</w:t>
       </w:r>
     </w:p>
     <w:p>

--- a/Assets/Playtest Feedback.docx
+++ b/Assets/Playtest Feedback.docx
@@ -88,6 +88,9 @@
       <w:r>
         <w:t>buttons bigger</w:t>
       </w:r>
+      <w:r>
+        <w:t xml:space="preserve"> (maybe? Made the entire pda bigger)</w:t>
+      </w:r>
     </w:p>
     <w:p>
       <w:pPr>
@@ -101,6 +104,9 @@
       <w:r>
         <w:t>Code position indicator (while running)</w:t>
       </w:r>
+      <w:r>
+        <w:t xml:space="preserve"> – Done (needs a test)</w:t>
+      </w:r>
     </w:p>
     <w:p>
       <w:pPr>
@@ -113,6 +119,9 @@
       </w:pPr>
       <w:r>
         <w:t>Forward until wall button</w:t>
+      </w:r>
+      <w:r>
+        <w:t xml:space="preserve"> – Done (needs test)</w:t>
       </w:r>
     </w:p>
     <w:p>

--- a/Assets/Playtest Feedback.docx
+++ b/Assets/Playtest Feedback.docx
@@ -148,6 +148,19 @@
       </w:pPr>
       <w:r>
         <w:t>Close command tab</w:t>
+      </w:r>
+    </w:p>
+    <w:p>
+      <w:pPr>
+        <w:pStyle w:val="ListParagraph"/>
+        <w:numPr>
+          <w:ilvl w:val="0"/>
+          <w:numId w:val="2"/>
+        </w:numPr>
+        <w:spacing w:line="240" w:lineRule="auto"/>
+      </w:pPr>
+      <w:r>
+        <w:t>Make spring jump blocked spaces.</w:t>
       </w:r>
     </w:p>
     <w:p>

--- a/Assets/Playtest Feedback.docx
+++ b/Assets/Playtest Feedback.docx
@@ -161,6 +161,9 @@
       </w:pPr>
       <w:r>
         <w:t>Make spring jump blocked spaces.</w:t>
+      </w:r>
+      <w:r>
+        <w:t xml:space="preserve"> – Done? Need test</w:t>
       </w:r>
     </w:p>
     <w:p>

--- a/Assets/Playtest Feedback.docx
+++ b/Assets/Playtest Feedback.docx
@@ -23,10 +23,24 @@
         <w:spacing w:line="240" w:lineRule="auto"/>
       </w:pPr>
       <w:r>
-        <w:t>Get Hand Rotation From Level Zero</w:t>
-      </w:r>
-      <w:r>
-        <w:t xml:space="preserve"> – Done (needs a test)</w:t>
+        <w:t xml:space="preserve">Get Hand Rotation </w:t>
+      </w:r>
+      <w:proofErr w:type="gramStart"/>
+      <w:r>
+        <w:t>From</w:t>
+      </w:r>
+      <w:proofErr w:type="gramEnd"/>
+      <w:r>
+        <w:t xml:space="preserve"> Level Zero</w:t>
+      </w:r>
+      <w:r>
+        <w:t xml:space="preserve"> – Done (needs a </w:t>
+      </w:r>
+      <w:r>
+        <w:t xml:space="preserve">build </w:t>
+      </w:r>
+      <w:r>
+        <w:t>test)</w:t>
       </w:r>
     </w:p>
     <w:p>
@@ -36,43 +50,12 @@
           <w:ilvl w:val="0"/>
           <w:numId w:val="2"/>
         </w:numPr>
-        <w:shd w:val="clear" w:color="auto" w:fill="1E1E1E"/>
-        <w:tabs>
-          <w:tab w:val="left" w:pos="916"/>
-          <w:tab w:val="left" w:pos="1832"/>
-          <w:tab w:val="left" w:pos="2748"/>
-          <w:tab w:val="left" w:pos="3664"/>
-          <w:tab w:val="left" w:pos="4580"/>
-          <w:tab w:val="left" w:pos="5496"/>
-          <w:tab w:val="left" w:pos="6412"/>
-          <w:tab w:val="left" w:pos="7328"/>
-          <w:tab w:val="left" w:pos="8244"/>
-          <w:tab w:val="left" w:pos="9160"/>
-          <w:tab w:val="left" w:pos="10076"/>
-          <w:tab w:val="left" w:pos="10992"/>
-          <w:tab w:val="left" w:pos="11908"/>
-          <w:tab w:val="left" w:pos="12824"/>
-          <w:tab w:val="left" w:pos="13740"/>
-          <w:tab w:val="left" w:pos="14656"/>
-        </w:tabs>
-        <w:spacing w:after="0" w:line="240" w:lineRule="auto"/>
-        <w:rPr>
-          <w:color w:val="FF0000"/>
-          <w:highlight w:val="yellow"/>
-        </w:rPr>
-      </w:pPr>
-      <w:r>
-        <w:rPr>
-          <w:color w:val="FF0000"/>
-          <w:highlight w:val="yellow"/>
-        </w:rPr>
+        <w:spacing w:line="240" w:lineRule="auto"/>
+      </w:pPr>
+      <w:r>
         <w:t>// HEY KATE WHEN THERE IS CODE AND THEY TRY TO INPUT&lt; FIX</w:t>
       </w:r>
       <w:r>
-        <w:rPr>
-          <w:color w:val="FF0000"/>
-          <w:highlight w:val="yellow"/>
-        </w:rPr>
         <w:t xml:space="preserve"> – Done (need test)</w:t>
       </w:r>
     </w:p>
@@ -86,10 +69,7 @@
         <w:spacing w:line="240" w:lineRule="auto"/>
       </w:pPr>
       <w:r>
-        <w:t>buttons bigger</w:t>
-      </w:r>
-      <w:r>
-        <w:t xml:space="preserve"> (maybe? Made the entire pda bigger)</w:t>
+        <w:t>Pad changes colours when running.</w:t>
       </w:r>
     </w:p>
     <w:p>
@@ -102,10 +82,7 @@
         <w:spacing w:line="240" w:lineRule="auto"/>
       </w:pPr>
       <w:r>
-        <w:t>Code position indicator (while running)</w:t>
-      </w:r>
-      <w:r>
-        <w:t xml:space="preserve"> – Done (needs a test)</w:t>
+        <w:t>Close command tab</w:t>
       </w:r>
     </w:p>
     <w:p>
@@ -118,10 +95,7 @@
         <w:spacing w:line="240" w:lineRule="auto"/>
       </w:pPr>
       <w:r>
-        <w:t>Forward until wall button</w:t>
-      </w:r>
-      <w:r>
-        <w:t xml:space="preserve"> – Done (needs test)</w:t>
+        <w:t>Stationary semi-circular pad (maybe)</w:t>
       </w:r>
     </w:p>
     <w:p>
@@ -134,7 +108,7 @@
         <w:spacing w:line="240" w:lineRule="auto"/>
       </w:pPr>
       <w:r>
-        <w:t>Pad changes colours when running.</w:t>
+        <w:t>Touch to index on PDA</w:t>
       </w:r>
     </w:p>
     <w:p>
@@ -147,7 +121,15 @@
         <w:spacing w:line="240" w:lineRule="auto"/>
       </w:pPr>
       <w:r>
-        <w:t>Close command tab</w:t>
+        <w:t>Help button.</w:t>
+      </w:r>
+    </w:p>
+    <w:p>
+      <w:pPr>
+        <w:spacing w:line="240" w:lineRule="auto"/>
+      </w:pPr>
+      <w:r>
+        <w:t>Done</w:t>
       </w:r>
     </w:p>
     <w:p>
@@ -160,10 +142,7 @@
         <w:spacing w:line="240" w:lineRule="auto"/>
       </w:pPr>
       <w:r>
-        <w:t>Make spring jump blocked spaces.</w:t>
-      </w:r>
-      <w:r>
-        <w:t xml:space="preserve"> – Done? Need test</w:t>
+        <w:t>don’t make them look down. (done)</w:t>
       </w:r>
     </w:p>
     <w:p>
@@ -176,7 +155,7 @@
         <w:spacing w:line="240" w:lineRule="auto"/>
       </w:pPr>
       <w:r>
-        <w:t>Stationary semi-circular pad (maybe)</w:t>
+        <w:t>Make spring jump blocked spaces. – Done!</w:t>
       </w:r>
     </w:p>
     <w:p>
@@ -189,15 +168,15 @@
         <w:spacing w:line="240" w:lineRule="auto"/>
       </w:pPr>
       <w:r>
-        <w:t>Touch to index on PDA</w:t>
-      </w:r>
-    </w:p>
-    <w:p>
-      <w:pPr>
-        <w:spacing w:line="240" w:lineRule="auto"/>
-      </w:pPr>
-      <w:r>
-        <w:t>Done</w:t>
+        <w:t xml:space="preserve">buttons bigger (maybe? Made the entire </w:t>
+      </w:r>
+      <w:proofErr w:type="spellStart"/>
+      <w:r>
+        <w:t>pda</w:t>
+      </w:r>
+      <w:proofErr w:type="spellEnd"/>
+      <w:r>
+        <w:t xml:space="preserve"> bigger)</w:t>
       </w:r>
     </w:p>
     <w:p>
@@ -205,13 +184,49 @@
         <w:pStyle w:val="ListParagraph"/>
         <w:numPr>
           <w:ilvl w:val="0"/>
-          <w:numId w:val="4"/>
+          <w:numId w:val="2"/>
         </w:numPr>
         <w:spacing w:line="240" w:lineRule="auto"/>
       </w:pPr>
       <w:r>
-        <w:t>don’t make them look down. (done)</w:t>
-      </w:r>
+        <w:t>Code position indicator (while running) – Done</w:t>
+      </w:r>
+    </w:p>
+    <w:p>
+      <w:pPr>
+        <w:pStyle w:val="ListParagraph"/>
+        <w:numPr>
+          <w:ilvl w:val="0"/>
+          <w:numId w:val="2"/>
+        </w:numPr>
+        <w:spacing w:line="240" w:lineRule="auto"/>
+      </w:pPr>
+      <w:r>
+        <w:t>Forward until wall button – Done</w:t>
+      </w:r>
+    </w:p>
+    <w:p>
+      <w:pPr>
+        <w:pStyle w:val="ListParagraph"/>
+        <w:numPr>
+          <w:ilvl w:val="0"/>
+          <w:numId w:val="2"/>
+        </w:numPr>
+        <w:spacing w:line="240" w:lineRule="auto"/>
+      </w:pPr>
+    </w:p>
+    <w:p>
+      <w:pPr>
+        <w:pStyle w:val="ListParagraph"/>
+        <w:spacing w:line="240" w:lineRule="auto"/>
+        <w:ind w:left="360"/>
+      </w:pPr>
+    </w:p>
+    <w:p>
+      <w:pPr>
+        <w:spacing w:line="240" w:lineRule="auto"/>
+        <w:ind w:left="360"/>
+      </w:pPr>
     </w:p>
     <w:p>
       <w:pPr>

--- a/Assets/Playtest Feedback.docx
+++ b/Assets/Playtest Feedback.docx
@@ -23,15 +23,7 @@
         <w:spacing w:line="240" w:lineRule="auto"/>
       </w:pPr>
       <w:r>
-        <w:t xml:space="preserve">Get Hand Rotation </w:t>
-      </w:r>
-      <w:proofErr w:type="gramStart"/>
-      <w:r>
-        <w:t>From</w:t>
-      </w:r>
-      <w:proofErr w:type="gramEnd"/>
-      <w:r>
-        <w:t xml:space="preserve"> Level Zero</w:t>
+        <w:t>Get Hand Rotation From Level Zero</w:t>
       </w:r>
       <w:r>
         <w:t xml:space="preserve"> – Done (needs a </w:t>
@@ -110,6 +102,9 @@
       <w:r>
         <w:t>Touch to index on PDA</w:t>
       </w:r>
+      <w:r>
+        <w:t xml:space="preserve"> (done)</w:t>
+      </w:r>
     </w:p>
     <w:p>
       <w:pPr>
@@ -168,15 +163,7 @@
         <w:spacing w:line="240" w:lineRule="auto"/>
       </w:pPr>
       <w:r>
-        <w:t xml:space="preserve">buttons bigger (maybe? Made the entire </w:t>
-      </w:r>
-      <w:proofErr w:type="spellStart"/>
-      <w:r>
-        <w:t>pda</w:t>
-      </w:r>
-      <w:proofErr w:type="spellEnd"/>
-      <w:r>
-        <w:t xml:space="preserve"> bigger)</w:t>
+        <w:t>buttons bigger (maybe? Made the entire pda bigger)</w:t>
       </w:r>
     </w:p>
     <w:p>
